--- a/Documentation/Marco teórico.docx
+++ b/Documentation/Marco teórico.docx
@@ -55,19 +55,6 @@
           <w:sz w:val="24"/>
         </w:rPr>
         <w:t>Información</w:t>
-      </w:r>
-    </w:p>
-    <w:p>
-      <w:pPr>
-        <w:rPr>
-          <w:sz w:val="24"/>
-        </w:rPr>
-      </w:pPr>
-      <w:r>
-        <w:rPr>
-          <w:sz w:val="24"/>
-        </w:rPr>
-        <w:t>Mundo web</w:t>
       </w:r>
     </w:p>
     <w:p>
@@ -242,7 +229,7 @@
           <w:lang w:val="en-US"/>
         </w:rPr>
       </w:pPr>
-      <w:hyperlink r:id="rId9" w:history="1">
+      <w:hyperlink r:id="rId9" w:anchor="css1-properties" w:history="1">
         <w:r>
           <w:rPr>
             <w:rStyle w:val="Hipervnculo"/>
@@ -335,6 +322,7 @@
     <w:p>
       <w:pPr>
         <w:rPr>
+          <w:rStyle w:val="Hipervnculo"/>
           <w:sz w:val="24"/>
           <w:lang w:val="en-US"/>
         </w:rPr>
@@ -357,6 +345,32 @@
           <w:lang w:val="en-US"/>
         </w:rPr>
       </w:pPr>
+      <w:hyperlink r:id="rId15" w:history="1">
+        <w:r>
+          <w:rPr>
+            <w:rStyle w:val="Hipervnculo"/>
+            <w:sz w:val="24"/>
+            <w:lang w:val="en-US"/>
+          </w:rPr>
+          <w:t>https://github.com/angular/angular-cli/wiki</w:t>
+        </w:r>
+      </w:hyperlink>
+    </w:p>
+    <w:p>
+      <w:pPr>
+        <w:rPr>
+          <w:sz w:val="24"/>
+          <w:lang w:val="en-US"/>
+        </w:rPr>
+      </w:pPr>
+    </w:p>
+    <w:p>
+      <w:pPr>
+        <w:rPr>
+          <w:sz w:val="24"/>
+          <w:lang w:val="en-US"/>
+        </w:rPr>
+      </w:pPr>
     </w:p>
     <w:p>
       <w:pPr>
@@ -365,7 +379,6 @@
           <w:ilvl w:val="0"/>
           <w:numId w:val="1"/>
         </w:numPr>
-        <w:jc w:val="both"/>
         <w:rPr>
           <w:sz w:val="24"/>
         </w:rPr>
@@ -375,7 +388,50 @@
           <w:sz w:val="24"/>
         </w:rPr>
         <w:lastRenderedPageBreak/>
-        <w:t xml:space="preserve">En el presente sistema se analiza la sistematización de sistemas de calidad dentro de determinada empresa, dado esto, es fundamental aclarar algunos temas y del mismo modo dar a conocer el entorno de desarrollo en el cual se verá reflejado el trabajo. De primera mano diremos que este sistema está orientado a entornos web por lo que es elocuente hablar de este entorno, y lo que nos rodea dentro del sistema. </w:t>
+        <w:t>Marco teórico</w:t>
+      </w:r>
+    </w:p>
+    <w:p>
+      <w:pPr>
+        <w:pStyle w:val="Prrafodelista"/>
+        <w:numPr>
+          <w:ilvl w:val="0"/>
+          <w:numId w:val="1"/>
+        </w:numPr>
+        <w:jc w:val="both"/>
+        <w:rPr>
+          <w:sz w:val="24"/>
+        </w:rPr>
+      </w:pPr>
+      <w:r>
+        <w:rPr>
+          <w:sz w:val="24"/>
+        </w:rPr>
+        <w:t xml:space="preserve">En el presente </w:t>
+      </w:r>
+      <w:r>
+        <w:rPr>
+          <w:sz w:val="24"/>
+        </w:rPr>
+        <w:t>proyecto</w:t>
+      </w:r>
+      <w:r>
+        <w:rPr>
+          <w:sz w:val="24"/>
+        </w:rPr>
+        <w:t xml:space="preserve"> se analiza la </w:t>
+      </w:r>
+      <w:r>
+        <w:rPr>
+          <w:sz w:val="24"/>
+        </w:rPr>
+        <w:t>implementación</w:t>
+      </w:r>
+      <w:r>
+        <w:rPr>
+          <w:sz w:val="24"/>
+        </w:rPr>
+        <w:t xml:space="preserve"> de sistemas de calidad dentro de determinada empresa, dado esto, es fundamental aclarar algunos temas y del mismo modo dar a conocer el entorno de desarrollo en el cual se verá reflejado el trabajo. De primera mano diremos que este sistema está orientado a entornos web por lo que es elocuente hablar de este entorno, y lo que nos rodea dentro del sistema. </w:t>
       </w:r>
     </w:p>
     <w:p>
@@ -661,6 +717,7 @@
         <w:rPr>
           <w:sz w:val="24"/>
         </w:rPr>
+        <w:lastRenderedPageBreak/>
         <w:t>edition</w:t>
       </w:r>
       <w:proofErr w:type="spellEnd"/>
@@ -699,7 +756,6 @@
         <w:rPr>
           <w:sz w:val="24"/>
         </w:rPr>
-        <w:lastRenderedPageBreak/>
         <w:t>HTML 1</w:t>
       </w:r>
       <w:r>
@@ -1164,7 +1220,14 @@
         <w:rPr>
           <w:sz w:val="24"/>
         </w:rPr>
-        <w:t>, permitía dar propiedades a varios estilos para nuestra hoja de HTML, estilos como fuentes de texto, colores y fondos, texto, cajas entre otras.</w:t>
+        <w:t xml:space="preserve">, permitía dar propiedades a varios estilos para nuestra hoja de </w:t>
+      </w:r>
+      <w:r>
+        <w:rPr>
+          <w:sz w:val="24"/>
+        </w:rPr>
+        <w:lastRenderedPageBreak/>
+        <w:t>HTML, estilos como fuentes de texto, colores y fondos, texto, cajas entre otras.</w:t>
       </w:r>
     </w:p>
     <w:p>
@@ -1225,7 +1288,6 @@
         <w:rPr>
           <w:sz w:val="24"/>
         </w:rPr>
-        <w:lastRenderedPageBreak/>
         <w:t>La W3C lanzo este nuevo nivel a mediados de 1998, esta versión permite</w:t>
       </w:r>
       <w:r>
@@ -1687,6 +1749,7 @@
         <w:rPr>
           <w:sz w:val="24"/>
         </w:rPr>
+        <w:lastRenderedPageBreak/>
         <w:t xml:space="preserve">La cuarta versión llego en el año 2000, esta trajo una mayor independencia del servidor web y mayor </w:t>
       </w:r>
       <w:r>
@@ -1705,14 +1768,7 @@
         <w:rPr>
           <w:sz w:val="24"/>
         </w:rPr>
-        <w:t xml:space="preserve">, se mejoró la ejecución de aplicaciones complejas gracias a un nuevo </w:t>
-      </w:r>
-      <w:r>
-        <w:rPr>
-          <w:sz w:val="24"/>
-        </w:rPr>
-        <w:lastRenderedPageBreak/>
-        <w:t xml:space="preserve">motor denominado “Motor </w:t>
+        <w:t xml:space="preserve">, se mejoró la ejecución de aplicaciones complejas gracias a un nuevo motor denominado “Motor </w:t>
       </w:r>
       <w:proofErr w:type="spellStart"/>
       <w:r>
@@ -1939,7 +1995,21 @@
         <w:rPr>
           <w:sz w:val="24"/>
         </w:rPr>
-        <w:t xml:space="preserve">Su lanzamiento se dio en el 2005, pero aún </w:t>
+        <w:t xml:space="preserve">Su lanzamiento se dio en el 2005, pero </w:t>
+      </w:r>
+      <w:r>
+        <w:rPr>
+          <w:sz w:val="24"/>
+        </w:rPr>
+        <w:t>aun</w:t>
+      </w:r>
+      <w:bookmarkStart w:id="0" w:name="_GoBack"/>
+      <w:bookmarkEnd w:id="0"/>
+      <w:r>
+        <w:rPr>
+          <w:sz w:val="24"/>
+        </w:rPr>
+        <w:t xml:space="preserve"> </w:t>
       </w:r>
       <w:r>
         <w:rPr>
@@ -2159,6 +2229,7 @@
         <w:rPr>
           <w:sz w:val="24"/>
         </w:rPr>
+        <w:lastRenderedPageBreak/>
         <w:t xml:space="preserve">Más allá de los lenguajes hemos utilizado un </w:t>
       </w:r>
       <w:proofErr w:type="spellStart"/>
@@ -2244,7 +2315,6 @@
         <w:rPr>
           <w:sz w:val="24"/>
         </w:rPr>
-        <w:lastRenderedPageBreak/>
         <w:t xml:space="preserve">Angular es </w:t>
       </w:r>
       <w:r>
@@ -2253,8 +2323,12 @@
         </w:rPr>
         <w:t>una plataforma cuyo fin es facilitar la construcción de aplicativos web, aplicaciones móviles o aplicaciones de escritorio, esto lo logra a través de la integración de plantillas declarativas inyección dependiente y herramientas que van de principio a fin del desarrollo</w:t>
       </w:r>
-      <w:bookmarkStart w:id="0" w:name="_GoBack"/>
-      <w:bookmarkEnd w:id="0"/>
+      <w:r>
+        <w:rPr>
+          <w:sz w:val="24"/>
+        </w:rPr>
+        <w:t>.</w:t>
+      </w:r>
     </w:p>
     <w:p>
       <w:pPr>
@@ -2284,12 +2358,530 @@
     <w:p>
       <w:pPr>
         <w:pStyle w:val="Prrafodelista"/>
-        <w:ind w:left="1800"/>
-        <w:jc w:val="both"/>
-        <w:rPr>
-          <w:sz w:val="24"/>
-        </w:rPr>
-      </w:pPr>
+        <w:ind w:left="2124"/>
+        <w:jc w:val="both"/>
+        <w:rPr>
+          <w:sz w:val="24"/>
+        </w:rPr>
+      </w:pPr>
+      <w:r>
+        <w:rPr>
+          <w:sz w:val="24"/>
+        </w:rPr>
+        <w:t xml:space="preserve">Angular </w:t>
+      </w:r>
+      <w:proofErr w:type="spellStart"/>
+      <w:r>
+        <w:rPr>
+          <w:sz w:val="24"/>
+        </w:rPr>
+        <w:t>Cli</w:t>
+      </w:r>
+      <w:proofErr w:type="spellEnd"/>
+      <w:r>
+        <w:rPr>
+          <w:sz w:val="24"/>
+        </w:rPr>
+        <w:t xml:space="preserve"> es una herramienta que nos ayuda para iniciar, desarrollar y mantener aplicativos realizados a través de Angular. Algunos de los principales comandos a usar para esta herramienta, son:</w:t>
+      </w:r>
+    </w:p>
+    <w:p>
+      <w:pPr>
+        <w:pStyle w:val="Prrafodelista"/>
+        <w:numPr>
+          <w:ilvl w:val="4"/>
+          <w:numId w:val="1"/>
+        </w:numPr>
+        <w:jc w:val="both"/>
+        <w:rPr>
+          <w:sz w:val="24"/>
+        </w:rPr>
+      </w:pPr>
+      <w:proofErr w:type="spellStart"/>
+      <w:r>
+        <w:rPr>
+          <w:sz w:val="24"/>
+        </w:rPr>
+        <w:t>ng</w:t>
+      </w:r>
+      <w:proofErr w:type="spellEnd"/>
+      <w:r>
+        <w:rPr>
+          <w:sz w:val="24"/>
+        </w:rPr>
+        <w:t xml:space="preserve"> new [</w:t>
+      </w:r>
+      <w:proofErr w:type="spellStart"/>
+      <w:r>
+        <w:rPr>
+          <w:sz w:val="24"/>
+        </w:rPr>
+        <w:t>name</w:t>
+      </w:r>
+      <w:proofErr w:type="spellEnd"/>
+      <w:r>
+        <w:rPr>
+          <w:sz w:val="24"/>
+        </w:rPr>
+        <w:t>] – Crea una nueva aplicación de angular</w:t>
+      </w:r>
+      <w:r>
+        <w:rPr>
+          <w:sz w:val="24"/>
+        </w:rPr>
+        <w:t>.</w:t>
+      </w:r>
+    </w:p>
+    <w:p>
+      <w:pPr>
+        <w:pStyle w:val="Prrafodelista"/>
+        <w:numPr>
+          <w:ilvl w:val="4"/>
+          <w:numId w:val="1"/>
+        </w:numPr>
+        <w:jc w:val="both"/>
+        <w:rPr>
+          <w:sz w:val="24"/>
+        </w:rPr>
+      </w:pPr>
+      <w:proofErr w:type="spellStart"/>
+      <w:r>
+        <w:rPr>
+          <w:sz w:val="24"/>
+        </w:rPr>
+        <w:t>ng</w:t>
+      </w:r>
+      <w:proofErr w:type="spellEnd"/>
+      <w:r>
+        <w:rPr>
+          <w:sz w:val="24"/>
+        </w:rPr>
+        <w:t xml:space="preserve"> </w:t>
+      </w:r>
+      <w:proofErr w:type="spellStart"/>
+      <w:r>
+        <w:rPr>
+          <w:sz w:val="24"/>
+        </w:rPr>
+        <w:t>serve</w:t>
+      </w:r>
+      <w:proofErr w:type="spellEnd"/>
+      <w:r>
+        <w:rPr>
+          <w:sz w:val="24"/>
+        </w:rPr>
+        <w:t xml:space="preserve"> – Compila la aplicación y la muestra en un servidor web</w:t>
+      </w:r>
+      <w:r>
+        <w:rPr>
+          <w:sz w:val="24"/>
+        </w:rPr>
+        <w:t>.</w:t>
+      </w:r>
+    </w:p>
+    <w:p>
+      <w:pPr>
+        <w:pStyle w:val="Prrafodelista"/>
+        <w:numPr>
+          <w:ilvl w:val="4"/>
+          <w:numId w:val="1"/>
+        </w:numPr>
+        <w:jc w:val="both"/>
+        <w:rPr>
+          <w:sz w:val="24"/>
+        </w:rPr>
+      </w:pPr>
+      <w:proofErr w:type="spellStart"/>
+      <w:r>
+        <w:rPr>
+          <w:sz w:val="24"/>
+        </w:rPr>
+        <w:t>ng</w:t>
+      </w:r>
+      <w:proofErr w:type="spellEnd"/>
+      <w:r>
+        <w:rPr>
+          <w:sz w:val="24"/>
+        </w:rPr>
+        <w:t xml:space="preserve"> </w:t>
+      </w:r>
+      <w:proofErr w:type="spellStart"/>
+      <w:r>
+        <w:rPr>
+          <w:sz w:val="24"/>
+        </w:rPr>
+        <w:t>generate</w:t>
+      </w:r>
+      <w:proofErr w:type="spellEnd"/>
+      <w:r>
+        <w:rPr>
+          <w:sz w:val="24"/>
+        </w:rPr>
+        <w:t xml:space="preserve"> [</w:t>
+      </w:r>
+      <w:proofErr w:type="spellStart"/>
+      <w:r>
+        <w:rPr>
+          <w:sz w:val="24"/>
+        </w:rPr>
+        <w:t>name</w:t>
+      </w:r>
+      <w:proofErr w:type="spellEnd"/>
+      <w:r>
+        <w:rPr>
+          <w:sz w:val="24"/>
+        </w:rPr>
+        <w:t>] – Genera el proyecto especificado</w:t>
+      </w:r>
+      <w:r>
+        <w:rPr>
+          <w:sz w:val="24"/>
+        </w:rPr>
+        <w:t>.</w:t>
+      </w:r>
+    </w:p>
+    <w:p>
+      <w:pPr>
+        <w:pStyle w:val="Prrafodelista"/>
+        <w:numPr>
+          <w:ilvl w:val="4"/>
+          <w:numId w:val="1"/>
+        </w:numPr>
+        <w:jc w:val="both"/>
+        <w:rPr>
+          <w:sz w:val="24"/>
+        </w:rPr>
+      </w:pPr>
+      <w:proofErr w:type="spellStart"/>
+      <w:r>
+        <w:rPr>
+          <w:sz w:val="24"/>
+        </w:rPr>
+        <w:t>ng</w:t>
+      </w:r>
+      <w:proofErr w:type="spellEnd"/>
+      <w:r>
+        <w:rPr>
+          <w:sz w:val="24"/>
+        </w:rPr>
+        <w:t xml:space="preserve"> test – Compila la aplicación en un directorio de salida.</w:t>
+      </w:r>
+    </w:p>
+    <w:p>
+      <w:pPr>
+        <w:pStyle w:val="Prrafodelista"/>
+        <w:numPr>
+          <w:ilvl w:val="4"/>
+          <w:numId w:val="1"/>
+        </w:numPr>
+        <w:jc w:val="both"/>
+        <w:rPr>
+          <w:sz w:val="24"/>
+        </w:rPr>
+      </w:pPr>
+      <w:proofErr w:type="spellStart"/>
+      <w:r>
+        <w:rPr>
+          <w:sz w:val="24"/>
+        </w:rPr>
+        <w:t>ng</w:t>
+      </w:r>
+      <w:proofErr w:type="spellEnd"/>
+      <w:r>
+        <w:rPr>
+          <w:sz w:val="24"/>
+        </w:rPr>
+        <w:t xml:space="preserve"> e2e – Ejecuta la aplicación y hace pruebas de inicio a fin.</w:t>
+      </w:r>
+    </w:p>
+    <w:p>
+      <w:pPr>
+        <w:pStyle w:val="Prrafodelista"/>
+        <w:numPr>
+          <w:ilvl w:val="4"/>
+          <w:numId w:val="1"/>
+        </w:numPr>
+        <w:jc w:val="both"/>
+        <w:rPr>
+          <w:sz w:val="24"/>
+        </w:rPr>
+      </w:pPr>
+      <w:proofErr w:type="spellStart"/>
+      <w:r>
+        <w:rPr>
+          <w:sz w:val="24"/>
+        </w:rPr>
+        <w:t>ng</w:t>
+      </w:r>
+      <w:proofErr w:type="spellEnd"/>
+      <w:r>
+        <w:rPr>
+          <w:sz w:val="24"/>
+        </w:rPr>
+        <w:t xml:space="preserve"> </w:t>
+      </w:r>
+      <w:proofErr w:type="spellStart"/>
+      <w:r>
+        <w:rPr>
+          <w:sz w:val="24"/>
+        </w:rPr>
+        <w:t>build</w:t>
+      </w:r>
+      <w:proofErr w:type="spellEnd"/>
+      <w:r>
+        <w:rPr>
+          <w:sz w:val="24"/>
+        </w:rPr>
+        <w:t xml:space="preserve"> – Compila el proyecto en un directorio de salida.</w:t>
+      </w:r>
+    </w:p>
+    <w:p>
+      <w:pPr>
+        <w:pStyle w:val="Prrafodelista"/>
+        <w:numPr>
+          <w:ilvl w:val="4"/>
+          <w:numId w:val="1"/>
+        </w:numPr>
+        <w:jc w:val="both"/>
+        <w:rPr>
+          <w:sz w:val="24"/>
+        </w:rPr>
+      </w:pPr>
+      <w:proofErr w:type="spellStart"/>
+      <w:r>
+        <w:rPr>
+          <w:sz w:val="24"/>
+        </w:rPr>
+        <w:t>ng</w:t>
+      </w:r>
+      <w:proofErr w:type="spellEnd"/>
+      <w:r>
+        <w:rPr>
+          <w:sz w:val="24"/>
+        </w:rPr>
+        <w:t xml:space="preserve"> </w:t>
+      </w:r>
+      <w:proofErr w:type="spellStart"/>
+      <w:r>
+        <w:rPr>
+          <w:sz w:val="24"/>
+        </w:rPr>
+        <w:t>config</w:t>
+      </w:r>
+      <w:proofErr w:type="spellEnd"/>
+      <w:r>
+        <w:rPr>
+          <w:sz w:val="24"/>
+        </w:rPr>
+        <w:t xml:space="preserve"> [</w:t>
+      </w:r>
+      <w:proofErr w:type="spellStart"/>
+      <w:r>
+        <w:rPr>
+          <w:sz w:val="24"/>
+        </w:rPr>
+        <w:t>key</w:t>
+      </w:r>
+      <w:proofErr w:type="spellEnd"/>
+      <w:r>
+        <w:rPr>
+          <w:sz w:val="24"/>
+        </w:rPr>
+        <w:t>] [</w:t>
+      </w:r>
+      <w:proofErr w:type="spellStart"/>
+      <w:r>
+        <w:rPr>
+          <w:sz w:val="24"/>
+        </w:rPr>
+        <w:t>value</w:t>
+      </w:r>
+      <w:proofErr w:type="spellEnd"/>
+      <w:r>
+        <w:rPr>
+          <w:sz w:val="24"/>
+        </w:rPr>
+        <w:t>] – Obtiene o escribe valores de configuración.</w:t>
+      </w:r>
+    </w:p>
+    <w:p>
+      <w:pPr>
+        <w:pStyle w:val="Prrafodelista"/>
+        <w:numPr>
+          <w:ilvl w:val="4"/>
+          <w:numId w:val="1"/>
+        </w:numPr>
+        <w:jc w:val="both"/>
+        <w:rPr>
+          <w:sz w:val="24"/>
+        </w:rPr>
+      </w:pPr>
+      <w:proofErr w:type="spellStart"/>
+      <w:r>
+        <w:rPr>
+          <w:sz w:val="24"/>
+        </w:rPr>
+        <w:t>ng</w:t>
+      </w:r>
+      <w:proofErr w:type="spellEnd"/>
+      <w:r>
+        <w:rPr>
+          <w:sz w:val="24"/>
+        </w:rPr>
+        <w:t xml:space="preserve"> </w:t>
+      </w:r>
+      <w:proofErr w:type="spellStart"/>
+      <w:r>
+        <w:rPr>
+          <w:sz w:val="24"/>
+        </w:rPr>
+        <w:t>doc</w:t>
+      </w:r>
+      <w:proofErr w:type="spellEnd"/>
+      <w:r>
+        <w:rPr>
+          <w:sz w:val="24"/>
+        </w:rPr>
+        <w:t xml:space="preserve"> [</w:t>
+      </w:r>
+      <w:proofErr w:type="spellStart"/>
+      <w:r>
+        <w:rPr>
+          <w:sz w:val="24"/>
+        </w:rPr>
+        <w:t>search</w:t>
+      </w:r>
+      <w:proofErr w:type="spellEnd"/>
+      <w:r>
+        <w:rPr>
+          <w:sz w:val="24"/>
+        </w:rPr>
+        <w:t xml:space="preserve"> </w:t>
+      </w:r>
+      <w:proofErr w:type="spellStart"/>
+      <w:r>
+        <w:rPr>
+          <w:sz w:val="24"/>
+        </w:rPr>
+        <w:t>term</w:t>
+      </w:r>
+      <w:proofErr w:type="spellEnd"/>
+      <w:r>
+        <w:rPr>
+          <w:sz w:val="24"/>
+        </w:rPr>
+        <w:t xml:space="preserve">] </w:t>
+      </w:r>
+      <w:r>
+        <w:rPr>
+          <w:sz w:val="24"/>
+        </w:rPr>
+        <w:t>–</w:t>
+      </w:r>
+      <w:r>
+        <w:rPr>
+          <w:sz w:val="24"/>
+        </w:rPr>
+        <w:t xml:space="preserve"> </w:t>
+      </w:r>
+      <w:r>
+        <w:rPr>
+          <w:sz w:val="24"/>
+        </w:rPr>
+        <w:t xml:space="preserve">Abre la documentación de la API oficial de Angular </w:t>
+      </w:r>
+      <w:r>
+        <w:rPr>
+          <w:sz w:val="24"/>
+        </w:rPr>
+        <w:t xml:space="preserve"> </w:t>
+      </w:r>
+      <w:r>
+        <w:rPr>
+          <w:sz w:val="24"/>
+        </w:rPr>
+        <w:t>para el término a buscar.</w:t>
+      </w:r>
+    </w:p>
+    <w:p>
+      <w:pPr>
+        <w:pStyle w:val="Prrafodelista"/>
+        <w:numPr>
+          <w:ilvl w:val="4"/>
+          <w:numId w:val="1"/>
+        </w:numPr>
+        <w:jc w:val="both"/>
+        <w:rPr>
+          <w:sz w:val="24"/>
+        </w:rPr>
+      </w:pPr>
+      <w:proofErr w:type="spellStart"/>
+      <w:r>
+        <w:rPr>
+          <w:sz w:val="24"/>
+        </w:rPr>
+        <w:t>ng</w:t>
+      </w:r>
+      <w:proofErr w:type="spellEnd"/>
+      <w:r>
+        <w:rPr>
+          <w:sz w:val="24"/>
+        </w:rPr>
+        <w:t xml:space="preserve"> xi18n – Extrae mensajes del tipo i18n de las plantillas</w:t>
+      </w:r>
+    </w:p>
+    <w:p>
+      <w:pPr>
+        <w:pStyle w:val="Prrafodelista"/>
+        <w:numPr>
+          <w:ilvl w:val="4"/>
+          <w:numId w:val="1"/>
+        </w:numPr>
+        <w:jc w:val="both"/>
+        <w:rPr>
+          <w:sz w:val="24"/>
+        </w:rPr>
+      </w:pPr>
+      <w:proofErr w:type="spellStart"/>
+      <w:r>
+        <w:rPr>
+          <w:sz w:val="24"/>
+        </w:rPr>
+        <w:t>ng</w:t>
+      </w:r>
+      <w:proofErr w:type="spellEnd"/>
+      <w:r>
+        <w:rPr>
+          <w:sz w:val="24"/>
+        </w:rPr>
+        <w:t xml:space="preserve"> </w:t>
+      </w:r>
+      <w:proofErr w:type="spellStart"/>
+      <w:r>
+        <w:rPr>
+          <w:sz w:val="24"/>
+        </w:rPr>
+        <w:t>update</w:t>
+      </w:r>
+      <w:proofErr w:type="spellEnd"/>
+      <w:r>
+        <w:rPr>
+          <w:sz w:val="24"/>
+        </w:rPr>
+        <w:t xml:space="preserve"> – Actualiza la versión actual a las </w:t>
+      </w:r>
+      <w:r>
+        <w:rPr>
+          <w:sz w:val="24"/>
+        </w:rPr>
+        <w:t>últimas</w:t>
+      </w:r>
+      <w:r>
+        <w:rPr>
+          <w:sz w:val="24"/>
+        </w:rPr>
+        <w:t xml:space="preserve"> versiones.</w:t>
+      </w:r>
     </w:p>
     <w:p>
       <w:pPr>
@@ -2317,12 +2909,88 @@
         </w:rPr>
         <w:t>:</w:t>
       </w:r>
-      <w:r>
-        <w:rPr>
-          <w:sz w:val="24"/>
-        </w:rPr>
-        <w:t>:</w:t>
-      </w:r>
+    </w:p>
+    <w:p>
+      <w:pPr>
+        <w:pStyle w:val="Prrafodelista"/>
+        <w:ind w:left="2160"/>
+        <w:jc w:val="both"/>
+        <w:rPr>
+          <w:sz w:val="24"/>
+        </w:rPr>
+      </w:pPr>
+      <w:r>
+        <w:rPr>
+          <w:sz w:val="24"/>
+        </w:rPr>
+        <w:t xml:space="preserve">Se puede decir que </w:t>
+      </w:r>
+      <w:proofErr w:type="spellStart"/>
+      <w:r>
+        <w:rPr>
+          <w:sz w:val="24"/>
+        </w:rPr>
+        <w:t>Typescript</w:t>
+      </w:r>
+      <w:proofErr w:type="spellEnd"/>
+      <w:r>
+        <w:rPr>
+          <w:sz w:val="24"/>
+        </w:rPr>
+        <w:t xml:space="preserve"> es una versión de </w:t>
+      </w:r>
+      <w:proofErr w:type="spellStart"/>
+      <w:r>
+        <w:rPr>
+          <w:sz w:val="24"/>
+        </w:rPr>
+        <w:t>Javascript</w:t>
+      </w:r>
+      <w:proofErr w:type="spellEnd"/>
+      <w:r>
+        <w:rPr>
+          <w:sz w:val="24"/>
+        </w:rPr>
+        <w:t xml:space="preserve"> bastante avanzada, fue desarrollado por Microsoft como un proyecto de código abierto. </w:t>
+      </w:r>
+      <w:proofErr w:type="spellStart"/>
+      <w:r>
+        <w:rPr>
+          <w:sz w:val="24"/>
+        </w:rPr>
+        <w:t>Typescript</w:t>
+      </w:r>
+      <w:proofErr w:type="spellEnd"/>
+      <w:r>
+        <w:rPr>
+          <w:sz w:val="24"/>
+        </w:rPr>
+        <w:t xml:space="preserve"> incluye las características de </w:t>
+      </w:r>
+      <w:proofErr w:type="spellStart"/>
+      <w:r>
+        <w:rPr>
+          <w:sz w:val="24"/>
+        </w:rPr>
+        <w:t>ECMAScript</w:t>
+      </w:r>
+      <w:proofErr w:type="spellEnd"/>
+      <w:r>
+        <w:rPr>
+          <w:sz w:val="24"/>
+        </w:rPr>
+        <w:t xml:space="preserve"> 2015, lo que incluye clases y módulos.</w:t>
+      </w:r>
+    </w:p>
+    <w:p>
+      <w:pPr>
+        <w:pStyle w:val="Prrafodelista"/>
+        <w:ind w:left="2160"/>
+        <w:jc w:val="both"/>
+        <w:rPr>
+          <w:sz w:val="24"/>
+        </w:rPr>
+      </w:pPr>
     </w:p>
     <w:p>
       <w:pPr>
@@ -2390,6 +3058,7 @@
           <w:b/>
           <w:sz w:val="28"/>
         </w:rPr>
+        <w:lastRenderedPageBreak/>
         <w:t>Proceso:</w:t>
       </w:r>
     </w:p>
@@ -2611,51 +3280,51 @@
           <w:sz w:val="24"/>
           <w:szCs w:val="24"/>
         </w:rPr>
+        <w:t>un Sistema de Gestión de la Calidad es una serie de actividades coordinadas que se llevan a cabo sobre un conjunto de elementos (Recursos, Procedimientos, Documentos, Estructura organizacional y Estrategias) para lograr la calidad de los productos o servicios que se ofrecen al cliente, es decir, planear, controlar y mejorar aquellos elementos de una organización que influyen en satisfacción del cliente y en el logro de los resultados deseados por la organización.</w:t>
+      </w:r>
+    </w:p>
+    <w:p>
+      <w:pPr>
+        <w:jc w:val="both"/>
+        <w:rPr>
+          <w:sz w:val="24"/>
+        </w:rPr>
+      </w:pPr>
+      <w:r>
+        <w:rPr>
+          <w:sz w:val="24"/>
+        </w:rPr>
+        <w:t>Antecedentes:</w:t>
+      </w:r>
+    </w:p>
+    <w:p>
+      <w:pPr>
+        <w:jc w:val="both"/>
+        <w:rPr>
+          <w:sz w:val="24"/>
+        </w:rPr>
+      </w:pPr>
+      <w:r>
+        <w:rPr>
+          <w:sz w:val="24"/>
+        </w:rPr>
+        <w:t>La gestión documental es una parte muy importante en el software SGC, muchos programas informáticos con este enfoque ya han sido desarrollados e implementados exitosamente, en la siguiente tabla se encuentra un listado de algunos de ellos:</w:t>
+      </w:r>
+    </w:p>
+    <w:p>
+      <w:pPr>
+        <w:jc w:val="both"/>
+        <w:rPr>
+          <w:sz w:val="24"/>
+        </w:rPr>
+      </w:pPr>
+      <w:r>
+        <w:rPr>
+          <w:noProof/>
+          <w:sz w:val="24"/>
+          <w:lang w:eastAsia="es-CO"/>
+        </w:rPr>
         <w:lastRenderedPageBreak/>
-        <w:t>un Sistema de Gestión de la Calidad es una serie de actividades coordinadas que se llevan a cabo sobre un conjunto de elementos (Recursos, Procedimientos, Documentos, Estructura organizacional y Estrategias) para lograr la calidad de los productos o servicios que se ofrecen al cliente, es decir, planear, controlar y mejorar aquellos elementos de una organización que influyen en satisfacción del cliente y en el logro de los resultados deseados por la organización.</w:t>
-      </w:r>
-    </w:p>
-    <w:p>
-      <w:pPr>
-        <w:jc w:val="both"/>
-        <w:rPr>
-          <w:sz w:val="24"/>
-        </w:rPr>
-      </w:pPr>
-      <w:r>
-        <w:rPr>
-          <w:sz w:val="24"/>
-        </w:rPr>
-        <w:t>Antecedentes:</w:t>
-      </w:r>
-    </w:p>
-    <w:p>
-      <w:pPr>
-        <w:jc w:val="both"/>
-        <w:rPr>
-          <w:sz w:val="24"/>
-        </w:rPr>
-      </w:pPr>
-      <w:r>
-        <w:rPr>
-          <w:sz w:val="24"/>
-        </w:rPr>
-        <w:t>La gestión documental es una parte muy importante en el software SGC, muchos programas informáticos con este enfoque ya han sido desarrollados e implementados exitosamente, en la siguiente tabla se encuentra un listado de algunos de ellos:</w:t>
-      </w:r>
-    </w:p>
-    <w:p>
-      <w:pPr>
-        <w:jc w:val="both"/>
-        <w:rPr>
-          <w:sz w:val="24"/>
-        </w:rPr>
-      </w:pPr>
-      <w:r>
-        <w:rPr>
-          <w:noProof/>
-          <w:sz w:val="24"/>
-          <w:lang w:eastAsia="es-CO"/>
-        </w:rPr>
         <w:drawing>
           <wp:inline distT="0" distB="0" distL="0" distR="0">
             <wp:extent cx="5610225" cy="2428875"/>
@@ -2674,7 +3343,7 @@
                     </pic:cNvPicPr>
                   </pic:nvPicPr>
                   <pic:blipFill>
-                    <a:blip r:embed="rId15">
+                    <a:blip r:embed="rId16">
                       <a:extLst>
                         <a:ext uri="{28A0092B-C50C-407E-A947-70E740481C1C}">
                           <a14:useLocalDpi xmlns:a14="http://schemas.microsoft.com/office/drawing/2010/main" val="0"/>
@@ -2761,7 +3430,7 @@
           <w:sz w:val="24"/>
         </w:rPr>
       </w:pPr>
-      <w:hyperlink r:id="rId16" w:history="1">
+      <w:hyperlink r:id="rId17" w:history="1">
         <w:r>
           <w:rPr>
             <w:rStyle w:val="Hipervnculo"/>
@@ -2775,7 +3444,7 @@
       <w:pPr>
         <w:jc w:val="both"/>
       </w:pPr>
-      <w:hyperlink r:id="rId17" w:history="1">
+      <w:hyperlink r:id="rId18" w:history="1">
         <w:r>
           <w:rPr>
             <w:rStyle w:val="Hipervnculo"/>
@@ -2785,7 +3454,7 @@
       </w:hyperlink>
     </w:p>
     <w:p>
-      <w:hyperlink r:id="rId18" w:history="1">
+      <w:hyperlink r:id="rId19" w:history="1">
         <w:r>
           <w:rPr>
             <w:rStyle w:val="Hipervnculo"/>
@@ -2795,7 +3464,7 @@
       </w:hyperlink>
     </w:p>
     <w:p>
-      <w:hyperlink r:id="rId19" w:history="1">
+      <w:hyperlink r:id="rId20" w:history="1">
         <w:r>
           <w:rPr>
             <w:rStyle w:val="Hipervnculo"/>
@@ -2805,7 +3474,7 @@
       </w:hyperlink>
     </w:p>
     <w:p>
-      <w:hyperlink r:id="rId20" w:history="1">
+      <w:hyperlink r:id="rId21" w:history="1">
         <w:r>
           <w:rPr>
             <w:rStyle w:val="Hipervnculo"/>
@@ -2813,8 +3482,10 @@
           <w:t>https://definicion.mx/proceso/</w:t>
         </w:r>
       </w:hyperlink>
-    </w:p>
-    <w:p/>
+      <w:r>
+        <w:t xml:space="preserve"> </w:t>
+      </w:r>
+    </w:p>
     <w:sectPr>
       <w:pgSz w:w="12240" w:h="15840"/>
       <w:pgMar w:top="1417" w:right="1701" w:bottom="1417" w:left="1701" w:header="708" w:footer="708" w:gutter="0"/>
@@ -2828,6 +3499,178 @@
 <file path=word/numbering.xml><?xml version="1.0" encoding="utf-8"?>
 <w:numbering xmlns:wpc="http://schemas.microsoft.com/office/word/2010/wordprocessingCanvas" xmlns:mc="http://schemas.openxmlformats.org/markup-compatibility/2006" xmlns:o="urn:schemas-microsoft-com:office:office" xmlns:r="http://schemas.openxmlformats.org/officeDocument/2006/relationships" xmlns:m="http://schemas.openxmlformats.org/officeDocument/2006/math" xmlns:v="urn:schemas-microsoft-com:vml" xmlns:wp14="http://schemas.microsoft.com/office/word/2010/wordprocessingDrawing" xmlns:wp="http://schemas.openxmlformats.org/drawingml/2006/wordprocessingDrawing" xmlns:w10="urn:schemas-microsoft-com:office:word" xmlns:w="http://schemas.openxmlformats.org/wordprocessingml/2006/main" xmlns:w14="http://schemas.microsoft.com/office/word/2010/wordml" xmlns:w15="http://schemas.microsoft.com/office/word/2012/wordml" xmlns:wpg="http://schemas.microsoft.com/office/word/2010/wordprocessingGroup" xmlns:wpi="http://schemas.microsoft.com/office/word/2010/wordprocessingInk" xmlns:wne="http://schemas.microsoft.com/office/word/2006/wordml" xmlns:wps="http://schemas.microsoft.com/office/word/2010/wordprocessingShape" mc:Ignorable="w14 w15 wp14">
   <w:abstractNum w:abstractNumId="0" w15:restartNumberingAfterBreak="0">
+    <w:nsid w:val="0B2423C6"/>
+    <w:multiLevelType w:val="hybridMultilevel"/>
+    <w:tmpl w:val="2E9EAF74"/>
+    <w:lvl w:ilvl="0" w:tplc="240A000F">
+      <w:start w:val="1"/>
+      <w:numFmt w:val="decimal"/>
+      <w:lvlText w:val="%1."/>
+      <w:lvlJc w:val="left"/>
+      <w:pPr>
+        <w:ind w:left="2844" w:hanging="360"/>
+      </w:pPr>
+    </w:lvl>
+    <w:lvl w:ilvl="1" w:tplc="240A0019" w:tentative="1">
+      <w:start w:val="1"/>
+      <w:numFmt w:val="lowerLetter"/>
+      <w:lvlText w:val="%2."/>
+      <w:lvlJc w:val="left"/>
+      <w:pPr>
+        <w:ind w:left="3564" w:hanging="360"/>
+      </w:pPr>
+    </w:lvl>
+    <w:lvl w:ilvl="2" w:tplc="240A001B" w:tentative="1">
+      <w:start w:val="1"/>
+      <w:numFmt w:val="lowerRoman"/>
+      <w:lvlText w:val="%3."/>
+      <w:lvlJc w:val="right"/>
+      <w:pPr>
+        <w:ind w:left="4284" w:hanging="180"/>
+      </w:pPr>
+    </w:lvl>
+    <w:lvl w:ilvl="3" w:tplc="240A000F" w:tentative="1">
+      <w:start w:val="1"/>
+      <w:numFmt w:val="decimal"/>
+      <w:lvlText w:val="%4."/>
+      <w:lvlJc w:val="left"/>
+      <w:pPr>
+        <w:ind w:left="5004" w:hanging="360"/>
+      </w:pPr>
+    </w:lvl>
+    <w:lvl w:ilvl="4" w:tplc="240A0019" w:tentative="1">
+      <w:start w:val="1"/>
+      <w:numFmt w:val="lowerLetter"/>
+      <w:lvlText w:val="%5."/>
+      <w:lvlJc w:val="left"/>
+      <w:pPr>
+        <w:ind w:left="5724" w:hanging="360"/>
+      </w:pPr>
+    </w:lvl>
+    <w:lvl w:ilvl="5" w:tplc="240A001B" w:tentative="1">
+      <w:start w:val="1"/>
+      <w:numFmt w:val="lowerRoman"/>
+      <w:lvlText w:val="%6."/>
+      <w:lvlJc w:val="right"/>
+      <w:pPr>
+        <w:ind w:left="6444" w:hanging="180"/>
+      </w:pPr>
+    </w:lvl>
+    <w:lvl w:ilvl="6" w:tplc="240A000F" w:tentative="1">
+      <w:start w:val="1"/>
+      <w:numFmt w:val="decimal"/>
+      <w:lvlText w:val="%7."/>
+      <w:lvlJc w:val="left"/>
+      <w:pPr>
+        <w:ind w:left="7164" w:hanging="360"/>
+      </w:pPr>
+    </w:lvl>
+    <w:lvl w:ilvl="7" w:tplc="240A0019" w:tentative="1">
+      <w:start w:val="1"/>
+      <w:numFmt w:val="lowerLetter"/>
+      <w:lvlText w:val="%8."/>
+      <w:lvlJc w:val="left"/>
+      <w:pPr>
+        <w:ind w:left="7884" w:hanging="360"/>
+      </w:pPr>
+    </w:lvl>
+    <w:lvl w:ilvl="8" w:tplc="240A001B" w:tentative="1">
+      <w:start w:val="1"/>
+      <w:numFmt w:val="lowerRoman"/>
+      <w:lvlText w:val="%9."/>
+      <w:lvlJc w:val="right"/>
+      <w:pPr>
+        <w:ind w:left="8604" w:hanging="180"/>
+      </w:pPr>
+    </w:lvl>
+  </w:abstractNum>
+  <w:abstractNum w:abstractNumId="1" w15:restartNumberingAfterBreak="0">
+    <w:nsid w:val="1755593E"/>
+    <w:multiLevelType w:val="hybridMultilevel"/>
+    <w:tmpl w:val="AE4E60B6"/>
+    <w:lvl w:ilvl="0" w:tplc="240A000F">
+      <w:start w:val="1"/>
+      <w:numFmt w:val="decimal"/>
+      <w:lvlText w:val="%1."/>
+      <w:lvlJc w:val="left"/>
+      <w:pPr>
+        <w:ind w:left="2844" w:hanging="360"/>
+      </w:pPr>
+    </w:lvl>
+    <w:lvl w:ilvl="1" w:tplc="240A0019" w:tentative="1">
+      <w:start w:val="1"/>
+      <w:numFmt w:val="lowerLetter"/>
+      <w:lvlText w:val="%2."/>
+      <w:lvlJc w:val="left"/>
+      <w:pPr>
+        <w:ind w:left="3564" w:hanging="360"/>
+      </w:pPr>
+    </w:lvl>
+    <w:lvl w:ilvl="2" w:tplc="240A001B" w:tentative="1">
+      <w:start w:val="1"/>
+      <w:numFmt w:val="lowerRoman"/>
+      <w:lvlText w:val="%3."/>
+      <w:lvlJc w:val="right"/>
+      <w:pPr>
+        <w:ind w:left="4284" w:hanging="180"/>
+      </w:pPr>
+    </w:lvl>
+    <w:lvl w:ilvl="3" w:tplc="240A000F" w:tentative="1">
+      <w:start w:val="1"/>
+      <w:numFmt w:val="decimal"/>
+      <w:lvlText w:val="%4."/>
+      <w:lvlJc w:val="left"/>
+      <w:pPr>
+        <w:ind w:left="5004" w:hanging="360"/>
+      </w:pPr>
+    </w:lvl>
+    <w:lvl w:ilvl="4" w:tplc="240A0019" w:tentative="1">
+      <w:start w:val="1"/>
+      <w:numFmt w:val="lowerLetter"/>
+      <w:lvlText w:val="%5."/>
+      <w:lvlJc w:val="left"/>
+      <w:pPr>
+        <w:ind w:left="5724" w:hanging="360"/>
+      </w:pPr>
+    </w:lvl>
+    <w:lvl w:ilvl="5" w:tplc="240A001B" w:tentative="1">
+      <w:start w:val="1"/>
+      <w:numFmt w:val="lowerRoman"/>
+      <w:lvlText w:val="%6."/>
+      <w:lvlJc w:val="right"/>
+      <w:pPr>
+        <w:ind w:left="6444" w:hanging="180"/>
+      </w:pPr>
+    </w:lvl>
+    <w:lvl w:ilvl="6" w:tplc="240A000F" w:tentative="1">
+      <w:start w:val="1"/>
+      <w:numFmt w:val="decimal"/>
+      <w:lvlText w:val="%7."/>
+      <w:lvlJc w:val="left"/>
+      <w:pPr>
+        <w:ind w:left="7164" w:hanging="360"/>
+      </w:pPr>
+    </w:lvl>
+    <w:lvl w:ilvl="7" w:tplc="240A0019" w:tentative="1">
+      <w:start w:val="1"/>
+      <w:numFmt w:val="lowerLetter"/>
+      <w:lvlText w:val="%8."/>
+      <w:lvlJc w:val="left"/>
+      <w:pPr>
+        <w:ind w:left="7884" w:hanging="360"/>
+      </w:pPr>
+    </w:lvl>
+    <w:lvl w:ilvl="8" w:tplc="240A001B" w:tentative="1">
+      <w:start w:val="1"/>
+      <w:numFmt w:val="lowerRoman"/>
+      <w:lvlText w:val="%9."/>
+      <w:lvlJc w:val="right"/>
+      <w:pPr>
+        <w:ind w:left="8604" w:hanging="180"/>
+      </w:pPr>
+    </w:lvl>
+  </w:abstractNum>
+  <w:abstractNum w:abstractNumId="2" w15:restartNumberingAfterBreak="0">
     <w:nsid w:val="278F6527"/>
     <w:multiLevelType w:val="multilevel"/>
     <w:tmpl w:val="BDB65E12"/>
@@ -2946,6 +3789,12 @@
     </w:lvl>
   </w:abstractNum>
   <w:num w:numId="1">
+    <w:abstractNumId w:val="2"/>
+  </w:num>
+  <w:num w:numId="2">
+    <w:abstractNumId w:val="1"/>
+  </w:num>
+  <w:num w:numId="3">
     <w:abstractNumId w:val="0"/>
   </w:num>
 </w:numbering>
